--- a/Proposal.docx
+++ b/Proposal.docx
@@ -811,14 +811,13 @@
       </w:pPr>
       <w:r>
         <w:rPr>
-          <w:rFonts w:ascii="Times New Roman" w:hAnsi="Times New Roman" w:cs="Times New Roman"/>
           <w:noProof/>
         </w:rPr>
         <w:drawing>
-          <wp:inline distT="0" distB="0" distL="0" distR="0" wp14:anchorId="50E32B8C" wp14:editId="3C68AD0A">
-            <wp:extent cx="5943600" cy="2484284"/>
-            <wp:effectExtent l="0" t="0" r="0" b="0"/>
-            <wp:docPr id="3" name="Picture 3"/>
+          <wp:inline distT="0" distB="0" distL="0" distR="0" wp14:anchorId="0AB751A0" wp14:editId="35538AF7">
+            <wp:extent cx="5943600" cy="2487295"/>
+            <wp:effectExtent l="0" t="0" r="0" b="8255"/>
+            <wp:docPr id="4" name="Picture 4"/>
             <wp:cNvGraphicFramePr>
               <a:graphicFrameLocks xmlns:a="http://schemas.openxmlformats.org/drawingml/2006/main" noChangeAspect="1"/>
             </wp:cNvGraphicFramePr>
@@ -826,39 +825,23 @@
               <a:graphicData uri="http://schemas.openxmlformats.org/drawingml/2006/picture">
                 <pic:pic xmlns:pic="http://schemas.openxmlformats.org/drawingml/2006/picture">
                   <pic:nvPicPr>
-                    <pic:cNvPr id="0" name="Picture 1"/>
-                    <pic:cNvPicPr>
-                      <a:picLocks noChangeAspect="1" noChangeArrowheads="1"/>
-                    </pic:cNvPicPr>
+                    <pic:cNvPr id="1" name=""/>
+                    <pic:cNvPicPr/>
                   </pic:nvPicPr>
-                  <pic:blipFill rotWithShape="1">
-                    <a:blip r:embed="rId6">
-                      <a:extLst>
-                        <a:ext uri="{28A0092B-C50C-407E-A947-70E740481C1C}">
-                          <a14:useLocalDpi xmlns:a14="http://schemas.microsoft.com/office/drawing/2010/main" val="0"/>
-                        </a:ext>
-                      </a:extLst>
-                    </a:blip>
-                    <a:srcRect l="583" t="5103" r="1176" b="5087"/>
-                    <a:stretch/>
+                  <pic:blipFill>
+                    <a:blip r:embed="rId6"/>
+                    <a:stretch>
+                      <a:fillRect/>
+                    </a:stretch>
                   </pic:blipFill>
-                  <pic:spPr bwMode="auto">
+                  <pic:spPr>
                     <a:xfrm>
                       <a:off x="0" y="0"/>
-                      <a:ext cx="5943600" cy="2484284"/>
+                      <a:ext cx="5943600" cy="2487295"/>
                     </a:xfrm>
                     <a:prstGeom prst="rect">
                       <a:avLst/>
                     </a:prstGeom>
-                    <a:noFill/>
-                    <a:ln>
-                      <a:noFill/>
-                    </a:ln>
-                    <a:extLst>
-                      <a:ext uri="{53640926-AAD7-44D8-BBD7-CCE9431645EC}">
-                        <a14:shadowObscured xmlns:a14="http://schemas.microsoft.com/office/drawing/2010/main"/>
-                      </a:ext>
-                    </a:extLst>
                   </pic:spPr>
                 </pic:pic>
               </a:graphicData>
@@ -2507,7 +2490,7 @@
       <w:pPr>
         <w:spacing w:after="0"/>
         <w:rPr>
-          <w:rFonts w:ascii="Times New Roman" w:hAnsi="Times New Roman" w:cs="Times New Roman"/>
+          <w:rFonts w:ascii="Times New Roman" w:hAnsi="Times New Roman" w:cs="Times New Roman" w:hint="eastAsia"/>
         </w:rPr>
       </w:pPr>
       <w:r>
